--- a/Классы 1/Инкапсуляция.docx
+++ b/Классы 1/Инкапсуляция.docx
@@ -123,7 +123,25 @@
           <w:szCs w:val="32"/>
         </w:rPr>
         <w:br/>
-        <w:t>«Хэш-таблицы»</w:t>
+        <w:t>«</w:t>
+      </w:r>
+      <w:r>
+        <w:rPr>
+          <w:bCs/>
+          <w:color w:val="000000"/>
+          <w:sz w:val="32"/>
+          <w:szCs w:val="32"/>
+        </w:rPr>
+        <w:t>Инкапсуляция</w:t>
+      </w:r>
+      <w:r>
+        <w:rPr>
+          <w:bCs/>
+          <w:color w:val="000000"/>
+          <w:sz w:val="32"/>
+          <w:szCs w:val="32"/>
+        </w:rPr>
+        <w:t>»</w:t>
       </w:r>
     </w:p>
     <w:p>
@@ -1150,7 +1168,7 @@
           <w:color w:val="000000"/>
           <w:sz w:val="19"/>
           <w:szCs w:val="19"/>
-          <w:lang w:eastAsia="en-US"/>
+          <w:lang w:val="en-US" w:eastAsia="en-US"/>
           <w14:ligatures w14:val="standardContextual"/>
         </w:rPr>
       </w:pPr>
@@ -1165,17 +1183,39 @@
         </w:rPr>
         <w:tab/>
       </w:r>
+      <w:r>
+        <w:rPr>
+          <w:rFonts w:ascii="Cascadia Mono" w:eastAsiaTheme="minorHAnsi" w:hAnsi="Cascadia Mono" w:cs="Cascadia Mono"/>
+          <w:color w:val="0000FF"/>
+          <w:sz w:val="19"/>
+          <w:szCs w:val="19"/>
+          <w:lang w:val="en-US" w:eastAsia="en-US"/>
+          <w14:ligatures w14:val="standardContextual"/>
+        </w:rPr>
+        <w:t>int</w:t>
+      </w:r>
+      <w:r>
+        <w:rPr>
+          <w:rFonts w:ascii="Cascadia Mono" w:eastAsiaTheme="minorHAnsi" w:hAnsi="Cascadia Mono" w:cs="Cascadia Mono"/>
+          <w:color w:val="000000"/>
+          <w:sz w:val="19"/>
+          <w:szCs w:val="19"/>
+          <w:lang w:val="en-US" w:eastAsia="en-US"/>
+          <w14:ligatures w14:val="standardContextual"/>
+        </w:rPr>
+        <w:t xml:space="preserve"> </w:t>
+      </w:r>
       <w:proofErr w:type="spellStart"/>
       <w:r>
         <w:rPr>
           <w:rFonts w:ascii="Cascadia Mono" w:eastAsiaTheme="minorHAnsi" w:hAnsi="Cascadia Mono" w:cs="Cascadia Mono"/>
-          <w:color w:val="0000FF"/>
-          <w:sz w:val="19"/>
-          <w:szCs w:val="19"/>
-          <w:lang w:eastAsia="en-US"/>
-          <w14:ligatures w14:val="standardContextual"/>
-        </w:rPr>
-        <w:t>int</w:t>
+          <w:color w:val="000000"/>
+          <w:sz w:val="19"/>
+          <w:szCs w:val="19"/>
+          <w:lang w:val="en-US" w:eastAsia="en-US"/>
+          <w14:ligatures w14:val="standardContextual"/>
+        </w:rPr>
+        <w:t>days_of_work</w:t>
       </w:r>
       <w:proofErr w:type="spellEnd"/>
       <w:r>
@@ -1184,31 +1224,7 @@
           <w:color w:val="000000"/>
           <w:sz w:val="19"/>
           <w:szCs w:val="19"/>
-          <w:lang w:eastAsia="en-US"/>
-          <w14:ligatures w14:val="standardContextual"/>
-        </w:rPr>
-        <w:t xml:space="preserve"> </w:t>
-      </w:r>
-      <w:proofErr w:type="spellStart"/>
-      <w:r>
-        <w:rPr>
-          <w:rFonts w:ascii="Cascadia Mono" w:eastAsiaTheme="minorHAnsi" w:hAnsi="Cascadia Mono" w:cs="Cascadia Mono"/>
-          <w:color w:val="000000"/>
-          <w:sz w:val="19"/>
-          <w:szCs w:val="19"/>
-          <w:lang w:eastAsia="en-US"/>
-          <w14:ligatures w14:val="standardContextual"/>
-        </w:rPr>
-        <w:t>days_of_work</w:t>
-      </w:r>
-      <w:proofErr w:type="spellEnd"/>
-      <w:r>
-        <w:rPr>
-          <w:rFonts w:ascii="Cascadia Mono" w:eastAsiaTheme="minorHAnsi" w:hAnsi="Cascadia Mono" w:cs="Cascadia Mono"/>
-          <w:color w:val="000000"/>
-          <w:sz w:val="19"/>
-          <w:szCs w:val="19"/>
-          <w:lang w:eastAsia="en-US"/>
+          <w:lang w:val="en-US" w:eastAsia="en-US"/>
           <w14:ligatures w14:val="standardContextual"/>
         </w:rPr>
         <w:t>;</w:t>
@@ -2067,17 +2083,17 @@
           <w:color w:val="000000"/>
           <w:sz w:val="19"/>
           <w:szCs w:val="19"/>
-          <w:lang w:eastAsia="en-US"/>
-          <w14:ligatures w14:val="standardContextual"/>
-        </w:rPr>
-      </w:pPr>
-      <w:r>
-        <w:rPr>
-          <w:rFonts w:ascii="Cascadia Mono" w:eastAsiaTheme="minorHAnsi" w:hAnsi="Cascadia Mono" w:cs="Cascadia Mono"/>
-          <w:color w:val="000000"/>
-          <w:sz w:val="19"/>
-          <w:szCs w:val="19"/>
-          <w:lang w:eastAsia="en-US"/>
+          <w:lang w:val="en-US" w:eastAsia="en-US"/>
+          <w14:ligatures w14:val="standardContextual"/>
+        </w:rPr>
+      </w:pPr>
+      <w:r>
+        <w:rPr>
+          <w:rFonts w:ascii="Cascadia Mono" w:eastAsiaTheme="minorHAnsi" w:hAnsi="Cascadia Mono" w:cs="Cascadia Mono"/>
+          <w:color w:val="000000"/>
+          <w:sz w:val="19"/>
+          <w:szCs w:val="19"/>
+          <w:lang w:val="en-US" w:eastAsia="en-US"/>
           <w14:ligatures w14:val="standardContextual"/>
         </w:rPr>
         <w:t>}</w:t>
@@ -2785,7 +2801,31 @@
           <w:lang w:eastAsia="en-US"/>
           <w14:ligatures w14:val="standardContextual"/>
         </w:rPr>
-        <w:t xml:space="preserve"> sum;</w:t>
+        <w:t xml:space="preserve"> </w:t>
+      </w:r>
+      <w:proofErr w:type="spellStart"/>
+      <w:r>
+        <w:rPr>
+          <w:rFonts w:ascii="Cascadia Mono" w:eastAsiaTheme="minorHAnsi" w:hAnsi="Cascadia Mono" w:cs="Cascadia Mono"/>
+          <w:color w:val="000000"/>
+          <w:sz w:val="19"/>
+          <w:szCs w:val="19"/>
+          <w:lang w:eastAsia="en-US"/>
+          <w14:ligatures w14:val="standardContextual"/>
+        </w:rPr>
+        <w:t>sum</w:t>
+      </w:r>
+      <w:proofErr w:type="spellEnd"/>
+      <w:r>
+        <w:rPr>
+          <w:rFonts w:ascii="Cascadia Mono" w:eastAsiaTheme="minorHAnsi" w:hAnsi="Cascadia Mono" w:cs="Cascadia Mono"/>
+          <w:color w:val="000000"/>
+          <w:sz w:val="19"/>
+          <w:szCs w:val="19"/>
+          <w:lang w:eastAsia="en-US"/>
+          <w14:ligatures w14:val="standardContextual"/>
+        </w:rPr>
+        <w:t>;</w:t>
       </w:r>
     </w:p>
     <w:p>
@@ -4691,15 +4731,6 @@
   </w:num>
   <w:num w:numId="2" w16cid:durableId="477501994">
     <w:abstractNumId w:val="2"/>
-    <w:lvlOverride w:ilvl="0"/>
-    <w:lvlOverride w:ilvl="1"/>
-    <w:lvlOverride w:ilvl="2"/>
-    <w:lvlOverride w:ilvl="3"/>
-    <w:lvlOverride w:ilvl="4"/>
-    <w:lvlOverride w:ilvl="5"/>
-    <w:lvlOverride w:ilvl="6"/>
-    <w:lvlOverride w:ilvl="7"/>
-    <w:lvlOverride w:ilvl="8"/>
   </w:num>
   <w:num w:numId="3" w16cid:durableId="291055994">
     <w:abstractNumId w:val="1"/>
